--- a/Web APIs/DOM-2获取元素/获取元素.docx
+++ b/Web APIs/DOM-2获取元素/获取元素.docx
@@ -4,177 +4,14 @@
   <w:body>
     <w:p>
       <w:r>
+        <w:rPr>
+          <w:noProof/>
+        </w:rPr>
         <w:drawing>
           <wp:inline distT="0" distB="0" distL="0" distR="0" wp14:anchorId="0AB61213" wp14:editId="67F9B9F7">
             <wp:extent cx="5274310" cy="1831975"/>
             <wp:effectExtent l="0" t="0" r="2540" b="0"/>
             <wp:docPr id="1" name="图片 1"/>
-            <wp:cNvGraphicFramePr>
-              <a:graphicFrameLocks xmlns:a="http://schemas.openxmlformats.org/drawingml/2006/main" noChangeAspect="1"/>
-            </wp:cNvGraphicFramePr>
-            <a:graphic xmlns:a="http://schemas.openxmlformats.org/drawingml/2006/main">
-              <a:graphicData uri="http://schemas.openxmlformats.org/drawingml/2006/picture">
-                <pic:pic xmlns:pic="http://schemas.openxmlformats.org/drawingml/2006/picture">
-                  <pic:nvPicPr>
-                    <pic:cNvPr id="1" name=""/>
-                    <pic:cNvPicPr/>
-                  </pic:nvPicPr>
-                  <pic:blipFill>
-                    <a:blip r:embed="rId5"/>
-                    <a:stretch>
-                      <a:fillRect/>
-                    </a:stretch>
-                  </pic:blipFill>
-                  <pic:spPr>
-                    <a:xfrm>
-                      <a:off x="0" y="0"/>
-                      <a:ext cx="5274310" cy="1831975"/>
-                    </a:xfrm>
-                    <a:prstGeom prst="rect">
-                      <a:avLst/>
-                    </a:prstGeom>
-                  </pic:spPr>
-                </pic:pic>
-              </a:graphicData>
-            </a:graphic>
-          </wp:inline>
-        </w:drawing>
-      </w:r>
-    </w:p>
-    <w:p/>
-    <w:p>
-      <w:r>
-        <w:rPr>
-          <w:rFonts w:hint="eastAsia"/>
-        </w:rPr>
-        <w:t>D</w:t>
-      </w:r>
-      <w:r>
-        <w:t>OM:</w:t>
-      </w:r>
-    </w:p>
-    <w:p>
-      <w:r>
-        <w:drawing>
-          <wp:inline distT="0" distB="0" distL="0" distR="0" wp14:anchorId="057E4263" wp14:editId="0D193602">
-            <wp:extent cx="5274310" cy="3077210"/>
-            <wp:effectExtent l="0" t="0" r="2540" b="8890"/>
-            <wp:docPr id="3" name="图片 3"/>
-            <wp:cNvGraphicFramePr>
-              <a:graphicFrameLocks xmlns:a="http://schemas.openxmlformats.org/drawingml/2006/main" noChangeAspect="1"/>
-            </wp:cNvGraphicFramePr>
-            <a:graphic xmlns:a="http://schemas.openxmlformats.org/drawingml/2006/main">
-              <a:graphicData uri="http://schemas.openxmlformats.org/drawingml/2006/picture">
-                <pic:pic xmlns:pic="http://schemas.openxmlformats.org/drawingml/2006/picture">
-                  <pic:nvPicPr>
-                    <pic:cNvPr id="1" name=""/>
-                    <pic:cNvPicPr/>
-                  </pic:nvPicPr>
-                  <pic:blipFill>
-                    <a:blip r:embed="rId6"/>
-                    <a:stretch>
-                      <a:fillRect/>
-                    </a:stretch>
-                  </pic:blipFill>
-                  <pic:spPr>
-                    <a:xfrm>
-                      <a:off x="0" y="0"/>
-                      <a:ext cx="5274310" cy="3077210"/>
-                    </a:xfrm>
-                    <a:prstGeom prst="rect">
-                      <a:avLst/>
-                    </a:prstGeom>
-                  </pic:spPr>
-                </pic:pic>
-              </a:graphicData>
-            </a:graphic>
-          </wp:inline>
-        </w:drawing>
-      </w:r>
-    </w:p>
-    <w:p>
-      <w:pPr>
-        <w:ind w:left="420" w:hangingChars="200" w:hanging="420"/>
-      </w:pPr>
-      <w:r>
-        <w:lastRenderedPageBreak/>
-        <w:drawing>
-          <wp:inline distT="0" distB="0" distL="0" distR="0" wp14:anchorId="1F149C82" wp14:editId="7F75B6C1">
-            <wp:extent cx="5274310" cy="4596765"/>
-            <wp:effectExtent l="0" t="0" r="2540" b="0"/>
-            <wp:docPr id="4" name="图片 4"/>
-            <wp:cNvGraphicFramePr>
-              <a:graphicFrameLocks xmlns:a="http://schemas.openxmlformats.org/drawingml/2006/main" noChangeAspect="1"/>
-            </wp:cNvGraphicFramePr>
-            <a:graphic xmlns:a="http://schemas.openxmlformats.org/drawingml/2006/main">
-              <a:graphicData uri="http://schemas.openxmlformats.org/drawingml/2006/picture">
-                <pic:pic xmlns:pic="http://schemas.openxmlformats.org/drawingml/2006/picture">
-                  <pic:nvPicPr>
-                    <pic:cNvPr id="1" name=""/>
-                    <pic:cNvPicPr/>
-                  </pic:nvPicPr>
-                  <pic:blipFill>
-                    <a:blip r:embed="rId7"/>
-                    <a:stretch>
-                      <a:fillRect/>
-                    </a:stretch>
-                  </pic:blipFill>
-                  <pic:spPr>
-                    <a:xfrm>
-                      <a:off x="0" y="0"/>
-                      <a:ext cx="5274310" cy="4596765"/>
-                    </a:xfrm>
-                    <a:prstGeom prst="rect">
-                      <a:avLst/>
-                    </a:prstGeom>
-                  </pic:spPr>
-                </pic:pic>
-              </a:graphicData>
-            </a:graphic>
-          </wp:inline>
-        </w:drawing>
-      </w:r>
-      <w:r>
-        <w:t>DOM</w:t>
-      </w:r>
-      <w:r>
-        <w:rPr>
-          <w:rFonts w:hint="eastAsia"/>
-        </w:rPr>
-        <w:t>简介：</w:t>
-      </w:r>
-    </w:p>
-    <w:p>
-      <w:pPr>
-        <w:pStyle w:val="a3"/>
-        <w:numPr>
-          <w:ilvl w:val="0"/>
-          <w:numId w:val="1"/>
-        </w:numPr>
-        <w:ind w:firstLineChars="0"/>
-      </w:pPr>
-      <w:r>
-        <w:rPr>
-          <w:rFonts w:hint="eastAsia"/>
-        </w:rPr>
-        <w:t>是处理可扩展标记语言的标准编程接口</w:t>
-      </w:r>
-    </w:p>
-    <w:p>
-      <w:pPr>
-        <w:pStyle w:val="a3"/>
-        <w:numPr>
-          <w:ilvl w:val="0"/>
-          <w:numId w:val="1"/>
-        </w:numPr>
-        <w:ind w:firstLineChars="0"/>
-      </w:pPr>
-      <w:r>
-        <w:drawing>
-          <wp:inline distT="0" distB="0" distL="0" distR="0" wp14:anchorId="1292A1AD" wp14:editId="4EE36569">
-            <wp:extent cx="5274310" cy="3589655"/>
-            <wp:effectExtent l="0" t="0" r="2540" b="0"/>
-            <wp:docPr id="6" name="图片 6"/>
             <wp:cNvGraphicFramePr>
               <a:graphicFrameLocks xmlns:a="http://schemas.openxmlformats.org/drawingml/2006/main" noChangeAspect="1"/>
             </wp:cNvGraphicFramePr>
@@ -194,7 +31,7 @@
                   <pic:spPr>
                     <a:xfrm>
                       <a:off x="0" y="0"/>
-                      <a:ext cx="5274310" cy="3589655"/>
+                      <a:ext cx="5274310" cy="1831975"/>
                     </a:xfrm>
                     <a:prstGeom prst="rect">
                       <a:avLst/>
@@ -207,106 +44,28 @@
         </w:drawing>
       </w:r>
     </w:p>
-    <w:p>
-      <w:pPr>
-        <w:ind w:firstLine="420"/>
-      </w:pPr>
-      <w:r>
-        <w:rPr>
-          <w:rFonts w:hint="eastAsia"/>
-        </w:rPr>
-        <w:lastRenderedPageBreak/>
-        <w:t>获取元素</w:t>
-      </w:r>
-      <w:r>
-        <w:rPr>
-          <w:rFonts w:hint="eastAsia"/>
-        </w:rPr>
-        <w:t>：</w:t>
-      </w:r>
-    </w:p>
-    <w:p>
-      <w:pPr>
-        <w:pStyle w:val="a3"/>
-        <w:numPr>
-          <w:ilvl w:val="0"/>
-          <w:numId w:val="2"/>
-        </w:numPr>
-        <w:ind w:firstLineChars="0"/>
-      </w:pPr>
-      <w:proofErr w:type="spellStart"/>
-      <w:proofErr w:type="gramStart"/>
-      <w:r>
-        <w:rPr>
-          <w:rFonts w:hint="eastAsia"/>
-        </w:rPr>
-        <w:t>getElementById</w:t>
-      </w:r>
-      <w:proofErr w:type="spellEnd"/>
-      <w:r>
-        <w:rPr>
-          <w:rFonts w:hint="eastAsia"/>
-        </w:rPr>
-        <w:t>(</w:t>
-      </w:r>
-      <w:proofErr w:type="gramEnd"/>
-      <w:r>
-        <w:rPr>
-          <w:rFonts w:hint="eastAsia"/>
-        </w:rPr>
-        <w:t>)</w:t>
-      </w:r>
-    </w:p>
-    <w:p>
-      <w:pPr>
-        <w:pStyle w:val="a3"/>
-        <w:ind w:left="1200" w:firstLineChars="0" w:firstLine="0"/>
-      </w:pPr>
-      <w:r>
-        <w:rPr>
-          <w:rFonts w:hint="eastAsia"/>
-        </w:rPr>
-        <w:t>用来干什么:</w:t>
-      </w:r>
-    </w:p>
-    <w:p>
-      <w:pPr>
-        <w:pStyle w:val="a3"/>
-        <w:ind w:left="1200" w:firstLineChars="0" w:firstLine="0"/>
-      </w:pPr>
-      <w:r>
-        <w:rPr>
-          <w:rFonts w:hint="eastAsia"/>
-        </w:rPr>
-        <w:t>参数及其类型是什么:</w:t>
-      </w:r>
-    </w:p>
-    <w:p>
-      <w:pPr>
-        <w:pStyle w:val="a3"/>
-        <w:ind w:left="1200" w:firstLineChars="0" w:firstLine="0"/>
-        <w:rPr>
-          <w:rFonts w:hint="eastAsia"/>
-        </w:rPr>
-      </w:pPr>
-      <w:r>
-        <w:rPr>
-          <w:rFonts w:hint="eastAsia"/>
-        </w:rPr>
-        <w:t>返回值及其类型是什么:</w:t>
-      </w:r>
-    </w:p>
-    <w:p>
-      <w:pPr>
-        <w:pStyle w:val="a3"/>
-        <w:ind w:left="1200" w:firstLineChars="0" w:firstLine="0"/>
-      </w:pPr>
-      <w:r>
+    <w:p/>
+    <w:p>
+      <w:r>
+        <w:rPr>
+          <w:rFonts w:hint="eastAsia"/>
+        </w:rPr>
+        <w:t>D</w:t>
+      </w:r>
+      <w:r>
+        <w:t>OM:</w:t>
+      </w:r>
+    </w:p>
+    <w:p>
+      <w:r>
+        <w:rPr>
+          <w:noProof/>
+        </w:rPr>
         <w:drawing>
-          <wp:inline distT="0" distB="0" distL="0" distR="0" wp14:anchorId="70ACC8B9" wp14:editId="7960FC66">
-            <wp:extent cx="5274310" cy="2190115"/>
-            <wp:effectExtent l="0" t="0" r="2540" b="635"/>
-            <wp:docPr id="7" name="图片 7"/>
+          <wp:inline distT="0" distB="0" distL="0" distR="0" wp14:anchorId="057E4263" wp14:editId="0D193602">
+            <wp:extent cx="5274310" cy="3077210"/>
+            <wp:effectExtent l="0" t="0" r="2540" b="8890"/>
+            <wp:docPr id="3" name="图片 3"/>
             <wp:cNvGraphicFramePr>
               <a:graphicFrameLocks xmlns:a="http://schemas.openxmlformats.org/drawingml/2006/main" noChangeAspect="1"/>
             </wp:cNvGraphicFramePr>
@@ -326,7 +85,7 @@
                   <pic:spPr>
                     <a:xfrm>
                       <a:off x="0" y="0"/>
-                      <a:ext cx="5274310" cy="2190115"/>
+                      <a:ext cx="5274310" cy="3077210"/>
                     </a:xfrm>
                     <a:prstGeom prst="rect">
                       <a:avLst/>
@@ -341,39 +100,18 @@
     </w:p>
     <w:p>
       <w:pPr>
-        <w:pStyle w:val="a3"/>
-        <w:numPr>
-          <w:ilvl w:val="0"/>
-          <w:numId w:val="2"/>
-        </w:numPr>
-        <w:ind w:firstLineChars="0"/>
-      </w:pPr>
-      <w:proofErr w:type="spellStart"/>
-      <w:proofErr w:type="gramStart"/>
-      <w:r>
-        <w:t>getElementsByTagName</w:t>
-      </w:r>
-      <w:proofErr w:type="spellEnd"/>
-      <w:r>
-        <w:rPr>
-          <w:rFonts w:hint="eastAsia"/>
-        </w:rPr>
-        <w:t>(</w:t>
-      </w:r>
-      <w:proofErr w:type="gramEnd"/>
-      <w:r>
-        <w:rPr>
-          <w:rFonts w:hint="eastAsia"/>
-        </w:rPr>
-        <w:t>)</w:t>
-      </w:r>
-      <w:r>
+        <w:ind w:left="420" w:hangingChars="200" w:hanging="420"/>
+      </w:pPr>
+      <w:r>
+        <w:rPr>
+          <w:noProof/>
+        </w:rPr>
         <w:lastRenderedPageBreak/>
         <w:drawing>
-          <wp:inline distT="0" distB="0" distL="0" distR="0" wp14:anchorId="1FB2AD89" wp14:editId="578DC4AF">
-            <wp:extent cx="5274310" cy="5332095"/>
-            <wp:effectExtent l="0" t="0" r="2540" b="1905"/>
-            <wp:docPr id="8" name="图片 8"/>
+          <wp:inline distT="0" distB="0" distL="0" distR="0" wp14:anchorId="1F149C82" wp14:editId="7F75B6C1">
+            <wp:extent cx="5274310" cy="4596765"/>
+            <wp:effectExtent l="0" t="0" r="2540" b="0"/>
+            <wp:docPr id="4" name="图片 4"/>
             <wp:cNvGraphicFramePr>
               <a:graphicFrameLocks xmlns:a="http://schemas.openxmlformats.org/drawingml/2006/main" noChangeAspect="1"/>
             </wp:cNvGraphicFramePr>
@@ -393,7 +131,7 @@
                   <pic:spPr>
                     <a:xfrm>
                       <a:off x="0" y="0"/>
-                      <a:ext cx="5274310" cy="5332095"/>
+                      <a:ext cx="5274310" cy="4596765"/>
                     </a:xfrm>
                     <a:prstGeom prst="rect">
                       <a:avLst/>
@@ -405,98 +143,50 @@
           </wp:inline>
         </w:drawing>
       </w:r>
+      <w:r>
+        <w:t>DOM</w:t>
+      </w:r>
+      <w:r>
+        <w:rPr>
+          <w:rFonts w:hint="eastAsia"/>
+        </w:rPr>
+        <w:t>简介：</w:t>
+      </w:r>
     </w:p>
     <w:p>
       <w:pPr>
         <w:pStyle w:val="a3"/>
         <w:numPr>
           <w:ilvl w:val="0"/>
-          <w:numId w:val="2"/>
+          <w:numId w:val="1"/>
         </w:numPr>
         <w:ind w:firstLineChars="0"/>
       </w:pPr>
-      <w:proofErr w:type="spellStart"/>
-      <w:proofErr w:type="gramStart"/>
-      <w:r>
-        <w:t>getElementsByClassName</w:t>
-      </w:r>
-      <w:proofErr w:type="spellEnd"/>
-      <w:r>
-        <w:rPr>
-          <w:rFonts w:hint="eastAsia"/>
-        </w:rPr>
-        <w:t>(</w:t>
-      </w:r>
-      <w:proofErr w:type="gramEnd"/>
-      <w:r>
-        <w:rPr>
-          <w:rFonts w:hint="eastAsia"/>
-        </w:rPr>
-        <w:t>)</w:t>
-      </w:r>
-      <w:r>
-        <w:t xml:space="preserve"> </w:t>
+      <w:r>
+        <w:rPr>
+          <w:rFonts w:hint="eastAsia"/>
+        </w:rPr>
+        <w:t>是处理可扩展标记语言的标准编程接口</w:t>
       </w:r>
     </w:p>
     <w:p>
       <w:pPr>
         <w:pStyle w:val="a3"/>
-        <w:ind w:left="1200" w:firstLineChars="0" w:firstLine="0"/>
-      </w:pPr>
-      <w:proofErr w:type="spellStart"/>
-      <w:proofErr w:type="gramStart"/>
-      <w:r>
-        <w:t>querySelector</w:t>
-      </w:r>
-      <w:proofErr w:type="spellEnd"/>
-      <w:r>
-        <w:rPr>
-          <w:rFonts w:hint="eastAsia"/>
-        </w:rPr>
-        <w:t>(</w:t>
-      </w:r>
-      <w:proofErr w:type="gramEnd"/>
-      <w:r>
-        <w:rPr>
-          <w:rFonts w:hint="eastAsia"/>
-        </w:rPr>
-        <w:t>)</w:t>
-      </w:r>
-    </w:p>
-    <w:p>
-      <w:pPr>
-        <w:pStyle w:val="a3"/>
-        <w:ind w:left="1200" w:firstLineChars="0" w:firstLine="0"/>
-      </w:pPr>
-      <w:proofErr w:type="spellStart"/>
-      <w:proofErr w:type="gramStart"/>
-      <w:r>
-        <w:rPr>
-          <w:rFonts w:hint="eastAsia"/>
-        </w:rPr>
-        <w:t>querySelectorAll</w:t>
-      </w:r>
-      <w:proofErr w:type="spellEnd"/>
-      <w:r>
-        <w:rPr>
-          <w:rFonts w:hint="eastAsia"/>
-        </w:rPr>
-        <w:t>(</w:t>
-      </w:r>
-      <w:proofErr w:type="gramEnd"/>
-      <w:r>
-        <w:rPr>
-          <w:rFonts w:hint="eastAsia"/>
-        </w:rPr>
-        <w:t>)</w:t>
-      </w:r>
-      <w:r>
-        <w:lastRenderedPageBreak/>
+        <w:numPr>
+          <w:ilvl w:val="0"/>
+          <w:numId w:val="1"/>
+        </w:numPr>
+        <w:ind w:firstLineChars="0"/>
+      </w:pPr>
+      <w:r>
+        <w:rPr>
+          <w:noProof/>
+        </w:rPr>
         <w:drawing>
-          <wp:inline distT="0" distB="0" distL="0" distR="0" wp14:anchorId="0AD9599D" wp14:editId="59581EC3">
-            <wp:extent cx="5274310" cy="5055870"/>
+          <wp:inline distT="0" distB="0" distL="0" distR="0" wp14:anchorId="1292A1AD" wp14:editId="4EE36569">
+            <wp:extent cx="5274310" cy="3589655"/>
             <wp:effectExtent l="0" t="0" r="2540" b="0"/>
-            <wp:docPr id="9" name="图片 9"/>
+            <wp:docPr id="6" name="图片 6"/>
             <wp:cNvGraphicFramePr>
               <a:graphicFrameLocks xmlns:a="http://schemas.openxmlformats.org/drawingml/2006/main" noChangeAspect="1"/>
             </wp:cNvGraphicFramePr>
@@ -516,7 +206,7 @@
                   <pic:spPr>
                     <a:xfrm>
                       <a:off x="0" y="0"/>
-                      <a:ext cx="5274310" cy="5055870"/>
+                      <a:ext cx="5274310" cy="3589655"/>
                     </a:xfrm>
                     <a:prstGeom prst="rect">
                       <a:avLst/>
@@ -531,6 +221,24 @@
     </w:p>
     <w:p>
       <w:pPr>
+        <w:ind w:firstLine="420"/>
+      </w:pPr>
+      <w:r>
+        <w:rPr>
+          <w:rFonts w:hint="eastAsia"/>
+        </w:rPr>
+        <w:lastRenderedPageBreak/>
+        <w:t>获取元素</w:t>
+      </w:r>
+      <w:r>
+        <w:rPr>
+          <w:rFonts w:hint="eastAsia"/>
+        </w:rPr>
+        <w:t>：</w:t>
+      </w:r>
+    </w:p>
+    <w:p>
+      <w:pPr>
         <w:pStyle w:val="a3"/>
         <w:numPr>
           <w:ilvl w:val="0"/>
@@ -539,11 +247,62 @@
         <w:ind w:firstLineChars="0"/>
       </w:pPr>
       <w:r>
+        <w:rPr>
+          <w:rFonts w:hint="eastAsia"/>
+        </w:rPr>
+        <w:t>getElementById()</w:t>
+      </w:r>
+    </w:p>
+    <w:p>
+      <w:pPr>
+        <w:pStyle w:val="a3"/>
+        <w:ind w:left="1200" w:firstLineChars="0" w:firstLine="0"/>
+      </w:pPr>
+      <w:r>
+        <w:rPr>
+          <w:rFonts w:hint="eastAsia"/>
+        </w:rPr>
+        <w:t>用来干什么:</w:t>
+      </w:r>
+    </w:p>
+    <w:p>
+      <w:pPr>
+        <w:pStyle w:val="a3"/>
+        <w:ind w:left="1200" w:firstLineChars="0" w:firstLine="0"/>
+      </w:pPr>
+      <w:r>
+        <w:rPr>
+          <w:rFonts w:hint="eastAsia"/>
+        </w:rPr>
+        <w:t>参数及其类型是什么:</w:t>
+      </w:r>
+    </w:p>
+    <w:p>
+      <w:pPr>
+        <w:pStyle w:val="a3"/>
+        <w:ind w:left="1200" w:firstLineChars="0" w:firstLine="0"/>
+      </w:pPr>
+      <w:r>
+        <w:rPr>
+          <w:rFonts w:hint="eastAsia"/>
+        </w:rPr>
+        <w:t>返回值及其类型是什么:</w:t>
+      </w:r>
+    </w:p>
+    <w:p>
+      <w:pPr>
+        <w:pStyle w:val="a3"/>
+        <w:ind w:left="1200" w:firstLineChars="0" w:firstLine="0"/>
+      </w:pPr>
+      <w:r>
+        <w:rPr>
+          <w:noProof/>
+        </w:rPr>
         <w:drawing>
-          <wp:inline distT="0" distB="0" distL="0" distR="0" wp14:anchorId="68098339" wp14:editId="4FFC128C">
-            <wp:extent cx="4610743" cy="2200582"/>
-            <wp:effectExtent l="0" t="0" r="0" b="9525"/>
-            <wp:docPr id="10" name="图片 10"/>
+          <wp:inline distT="0" distB="0" distL="0" distR="0" wp14:anchorId="70ACC8B9" wp14:editId="7960FC66">
+            <wp:extent cx="5274310" cy="2190115"/>
+            <wp:effectExtent l="0" t="0" r="2540" b="635"/>
+            <wp:docPr id="7" name="图片 7"/>
             <wp:cNvGraphicFramePr>
               <a:graphicFrameLocks xmlns:a="http://schemas.openxmlformats.org/drawingml/2006/main" noChangeAspect="1"/>
             </wp:cNvGraphicFramePr>
@@ -563,6 +322,206 @@
                   <pic:spPr>
                     <a:xfrm>
                       <a:off x="0" y="0"/>
+                      <a:ext cx="5274310" cy="2190115"/>
+                    </a:xfrm>
+                    <a:prstGeom prst="rect">
+                      <a:avLst/>
+                    </a:prstGeom>
+                  </pic:spPr>
+                </pic:pic>
+              </a:graphicData>
+            </a:graphic>
+          </wp:inline>
+        </w:drawing>
+      </w:r>
+    </w:p>
+    <w:p>
+      <w:pPr>
+        <w:pStyle w:val="a3"/>
+        <w:numPr>
+          <w:ilvl w:val="0"/>
+          <w:numId w:val="2"/>
+        </w:numPr>
+        <w:ind w:firstLineChars="0"/>
+      </w:pPr>
+      <w:r>
+        <w:t>getElementsByTagName</w:t>
+      </w:r>
+      <w:r>
+        <w:rPr>
+          <w:rFonts w:hint="eastAsia"/>
+        </w:rPr>
+        <w:t>()</w:t>
+      </w:r>
+      <w:r>
+        <w:rPr>
+          <w:noProof/>
+        </w:rPr>
+        <w:lastRenderedPageBreak/>
+        <w:drawing>
+          <wp:inline distT="0" distB="0" distL="0" distR="0" wp14:anchorId="1FB2AD89" wp14:editId="578DC4AF">
+            <wp:extent cx="5274310" cy="5332095"/>
+            <wp:effectExtent l="0" t="0" r="2540" b="1905"/>
+            <wp:docPr id="8" name="图片 8"/>
+            <wp:cNvGraphicFramePr>
+              <a:graphicFrameLocks xmlns:a="http://schemas.openxmlformats.org/drawingml/2006/main" noChangeAspect="1"/>
+            </wp:cNvGraphicFramePr>
+            <a:graphic xmlns:a="http://schemas.openxmlformats.org/drawingml/2006/main">
+              <a:graphicData uri="http://schemas.openxmlformats.org/drawingml/2006/picture">
+                <pic:pic xmlns:pic="http://schemas.openxmlformats.org/drawingml/2006/picture">
+                  <pic:nvPicPr>
+                    <pic:cNvPr id="1" name=""/>
+                    <pic:cNvPicPr/>
+                  </pic:nvPicPr>
+                  <pic:blipFill>
+                    <a:blip r:embed="rId13"/>
+                    <a:stretch>
+                      <a:fillRect/>
+                    </a:stretch>
+                  </pic:blipFill>
+                  <pic:spPr>
+                    <a:xfrm>
+                      <a:off x="0" y="0"/>
+                      <a:ext cx="5274310" cy="5332095"/>
+                    </a:xfrm>
+                    <a:prstGeom prst="rect">
+                      <a:avLst/>
+                    </a:prstGeom>
+                  </pic:spPr>
+                </pic:pic>
+              </a:graphicData>
+            </a:graphic>
+          </wp:inline>
+        </w:drawing>
+      </w:r>
+    </w:p>
+    <w:p>
+      <w:pPr>
+        <w:pStyle w:val="a3"/>
+        <w:numPr>
+          <w:ilvl w:val="0"/>
+          <w:numId w:val="2"/>
+        </w:numPr>
+        <w:ind w:firstLineChars="0"/>
+      </w:pPr>
+      <w:r>
+        <w:t>getElementsByClassName</w:t>
+      </w:r>
+      <w:r>
+        <w:rPr>
+          <w:rFonts w:hint="eastAsia"/>
+        </w:rPr>
+        <w:t>()</w:t>
+      </w:r>
+      <w:r>
+        <w:t xml:space="preserve"> </w:t>
+      </w:r>
+    </w:p>
+    <w:p>
+      <w:pPr>
+        <w:pStyle w:val="a3"/>
+        <w:ind w:left="1200" w:firstLineChars="0" w:firstLine="0"/>
+      </w:pPr>
+      <w:r>
+        <w:t>querySelector</w:t>
+      </w:r>
+      <w:r>
+        <w:rPr>
+          <w:rFonts w:hint="eastAsia"/>
+        </w:rPr>
+        <w:t>()</w:t>
+      </w:r>
+    </w:p>
+    <w:p>
+      <w:pPr>
+        <w:pStyle w:val="a3"/>
+        <w:ind w:left="1200" w:firstLineChars="0" w:firstLine="0"/>
+      </w:pPr>
+      <w:r>
+        <w:rPr>
+          <w:rFonts w:hint="eastAsia"/>
+        </w:rPr>
+        <w:t>querySelectorAll()</w:t>
+      </w:r>
+      <w:r>
+        <w:rPr>
+          <w:noProof/>
+        </w:rPr>
+        <w:lastRenderedPageBreak/>
+        <w:drawing>
+          <wp:inline distT="0" distB="0" distL="0" distR="0" wp14:anchorId="0AD9599D" wp14:editId="59581EC3">
+            <wp:extent cx="5274310" cy="5055870"/>
+            <wp:effectExtent l="0" t="0" r="2540" b="0"/>
+            <wp:docPr id="9" name="图片 9"/>
+            <wp:cNvGraphicFramePr>
+              <a:graphicFrameLocks xmlns:a="http://schemas.openxmlformats.org/drawingml/2006/main" noChangeAspect="1"/>
+            </wp:cNvGraphicFramePr>
+            <a:graphic xmlns:a="http://schemas.openxmlformats.org/drawingml/2006/main">
+              <a:graphicData uri="http://schemas.openxmlformats.org/drawingml/2006/picture">
+                <pic:pic xmlns:pic="http://schemas.openxmlformats.org/drawingml/2006/picture">
+                  <pic:nvPicPr>
+                    <pic:cNvPr id="1" name=""/>
+                    <pic:cNvPicPr/>
+                  </pic:nvPicPr>
+                  <pic:blipFill>
+                    <a:blip r:embed="rId14"/>
+                    <a:stretch>
+                      <a:fillRect/>
+                    </a:stretch>
+                  </pic:blipFill>
+                  <pic:spPr>
+                    <a:xfrm>
+                      <a:off x="0" y="0"/>
+                      <a:ext cx="5274310" cy="5055870"/>
+                    </a:xfrm>
+                    <a:prstGeom prst="rect">
+                      <a:avLst/>
+                    </a:prstGeom>
+                  </pic:spPr>
+                </pic:pic>
+              </a:graphicData>
+            </a:graphic>
+          </wp:inline>
+        </w:drawing>
+      </w:r>
+    </w:p>
+    <w:p>
+      <w:pPr>
+        <w:pStyle w:val="a3"/>
+        <w:numPr>
+          <w:ilvl w:val="0"/>
+          <w:numId w:val="2"/>
+        </w:numPr>
+        <w:ind w:firstLineChars="0"/>
+      </w:pPr>
+      <w:r>
+        <w:rPr>
+          <w:noProof/>
+        </w:rPr>
+        <w:drawing>
+          <wp:inline distT="0" distB="0" distL="0" distR="0" wp14:anchorId="68098339" wp14:editId="4FFC128C">
+            <wp:extent cx="4610743" cy="2200582"/>
+            <wp:effectExtent l="0" t="0" r="0" b="9525"/>
+            <wp:docPr id="10" name="图片 10"/>
+            <wp:cNvGraphicFramePr>
+              <a:graphicFrameLocks xmlns:a="http://schemas.openxmlformats.org/drawingml/2006/main" noChangeAspect="1"/>
+            </wp:cNvGraphicFramePr>
+            <a:graphic xmlns:a="http://schemas.openxmlformats.org/drawingml/2006/main">
+              <a:graphicData uri="http://schemas.openxmlformats.org/drawingml/2006/picture">
+                <pic:pic xmlns:pic="http://schemas.openxmlformats.org/drawingml/2006/picture">
+                  <pic:nvPicPr>
+                    <pic:cNvPr id="1" name=""/>
+                    <pic:cNvPicPr/>
+                  </pic:nvPicPr>
+                  <pic:blipFill>
+                    <a:blip r:embed="rId15"/>
+                    <a:stretch>
+                      <a:fillRect/>
+                    </a:stretch>
+                  </pic:blipFill>
+                  <pic:spPr>
+                    <a:xfrm>
+                      <a:off x="0" y="0"/>
                       <a:ext cx="4610743" cy="2200582"/>
                     </a:xfrm>
                     <a:prstGeom prst="rect">
@@ -579,15 +538,160 @@
     <w:p>
       <w:pPr>
         <w:pStyle w:val="a3"/>
+        <w:ind w:left="1200" w:firstLineChars="0" w:firstLine="0"/>
+      </w:pPr>
+    </w:p>
+    <w:p>
+      <w:pPr>
+        <w:pStyle w:val="a3"/>
+        <w:ind w:left="1200" w:firstLineChars="0" w:firstLine="0"/>
+      </w:pPr>
+    </w:p>
+    <w:p>
+      <w:pPr>
+        <w:pStyle w:val="a3"/>
+        <w:ind w:left="840" w:firstLineChars="0" w:firstLine="0"/>
+      </w:pPr>
+      <w:r>
+        <w:rPr>
+          <w:rFonts w:hint="eastAsia"/>
+        </w:rPr>
+        <w:t>复习小结：</w:t>
+      </w:r>
+      <w:r>
+        <w:rPr>
+          <w:rFonts w:hint="eastAsia"/>
+        </w:rPr>
+        <w:t>(document.xxxxxxx)</w:t>
+      </w:r>
+    </w:p>
+    <w:p>
+      <w:pPr>
+        <w:pStyle w:val="a3"/>
         <w:numPr>
           <w:ilvl w:val="0"/>
-          <w:numId w:val="2"/>
+          <w:numId w:val="3"/>
         </w:numPr>
         <w:ind w:firstLineChars="0"/>
-        <w:rPr>
-          <w:rFonts w:hint="eastAsia"/>
-        </w:rPr>
-      </w:pPr>
+      </w:pPr>
+      <w:r>
+        <w:rPr>
+          <w:rFonts w:hint="eastAsia"/>
+        </w:rPr>
+        <w:t>.</w:t>
+      </w:r>
+      <w:r>
+        <w:t xml:space="preserve">getElementById() // </w:t>
+      </w:r>
+      <w:r>
+        <w:rPr>
+          <w:rFonts w:hint="eastAsia"/>
+        </w:rPr>
+        <w:t>以id为查找条件，把那个id属性的标签封装成</w:t>
+      </w:r>
+      <w:r>
+        <w:rPr>
+          <w:rFonts w:hint="eastAsia"/>
+        </w:rPr>
+        <w:t>一个</w:t>
+      </w:r>
+      <w:r>
+        <w:rPr>
+          <w:rFonts w:hint="eastAsia"/>
+        </w:rPr>
+        <w:t>元素对象返回。</w:t>
+      </w:r>
+    </w:p>
+    <w:p>
+      <w:pPr>
+        <w:pStyle w:val="a3"/>
+        <w:numPr>
+          <w:ilvl w:val="0"/>
+          <w:numId w:val="3"/>
+        </w:numPr>
+        <w:ind w:firstLineChars="0"/>
+      </w:pPr>
+      <w:r>
+        <w:rPr>
+          <w:rFonts w:hint="eastAsia"/>
+        </w:rPr>
+        <w:t>通过标签名（.get</w:t>
+      </w:r>
+      <w:r>
+        <w:t>Element</w:t>
+      </w:r>
+      <w:r>
+        <w:rPr>
+          <w:color w:val="FF0000"/>
+        </w:rPr>
+        <w:t>s</w:t>
+      </w:r>
+      <w:r>
+        <w:rPr>
+          <w:color w:val="000000" w:themeColor="text1"/>
+        </w:rPr>
+        <w:t>ByTagName()</w:t>
+      </w:r>
+      <w:r>
+        <w:rPr>
+          <w:rFonts w:hint="eastAsia"/>
+        </w:rPr>
+        <w:t>），类名来选择的话，返回的是封</w:t>
+      </w:r>
+      <w:r>
+        <w:rPr>
+          <w:rFonts w:hint="eastAsia"/>
+        </w:rPr>
+        <w:lastRenderedPageBreak/>
+        <w:t>装了一系列相同查找条件的元素对象的伪数组</w:t>
+      </w:r>
+    </w:p>
+    <w:p>
+      <w:pPr>
+        <w:pStyle w:val="a3"/>
+        <w:numPr>
+          <w:ilvl w:val="0"/>
+          <w:numId w:val="3"/>
+        </w:numPr>
+        <w:ind w:firstLineChars="0"/>
+      </w:pPr>
+      <w:r>
+        <w:t>querySelector()//</w:t>
+      </w:r>
+      <w:r>
+        <w:rPr>
+          <w:rFonts w:hint="eastAsia"/>
+        </w:rPr>
+        <w:t>按选择器</w:t>
+      </w:r>
+      <w:r>
+        <w:rPr>
+          <w:rFonts w:hint="eastAsia"/>
+        </w:rPr>
+        <w:t>（标签选择器，类选择器，id选择器，后代选择器，并集选择器）</w:t>
+      </w:r>
+      <w:r>
+        <w:rPr>
+          <w:rFonts w:hint="eastAsia"/>
+        </w:rPr>
+        <w:t>作为查找条件,把对应的元素封装成元素对象,返回第一个元素对象</w:t>
+      </w:r>
+    </w:p>
+    <w:p>
+      <w:pPr>
+        <w:pStyle w:val="a3"/>
+        <w:numPr>
+          <w:ilvl w:val="0"/>
+          <w:numId w:val="3"/>
+        </w:numPr>
+        <w:ind w:firstLineChars="0"/>
+      </w:pPr>
+      <w:r>
+        <w:rPr>
+          <w:rFonts w:hint="eastAsia"/>
+        </w:rPr>
+        <w:t>querySelectorAll()//和querySelector()一样只是,返回不同(返回一系列符合查找条件封装好了的元素对象,以伪数组的方式返回)</w:t>
+      </w:r>
     </w:p>
     <w:sectPr>
       <w:pgSz w:w="11906" w:h="16838"/>
@@ -599,6 +703,44 @@
 </w:document>
 </file>
 
+<file path=word/endnotes.xml><?xml version="1.0" encoding="utf-8"?>
+<w:endnotes xmlns:wpc="http://schemas.microsoft.com/office/word/2010/wordprocessingCanvas" xmlns:cx="http://schemas.microsoft.com/office/drawing/2014/chartex" xmlns:cx1="http://schemas.microsoft.com/office/drawing/2015/9/8/chartex" xmlns:cx2="http://schemas.microsoft.com/office/drawing/2015/10/21/chartex" xmlns:cx3="http://schemas.microsoft.com/office/drawing/2016/5/9/chartex" xmlns:cx4="http://schemas.microsoft.com/office/drawing/2016/5/10/chartex" xmlns:cx5="http://schemas.microsoft.com/office/drawing/2016/5/11/chartex" xmlns:cx6="http://schemas.microsoft.com/office/drawing/2016/5/12/chartex" xmlns:cx7="http://schemas.microsoft.com/office/drawing/2016/5/13/chartex" xmlns:cx8="http://schemas.microsoft.com/office/drawing/2016/5/14/chartex" xmlns:mc="http://schemas.openxmlformats.org/markup-compatibility/2006" xmlns:aink="http://schemas.microsoft.com/office/drawing/2016/ink" xmlns:am3d="http://schemas.microsoft.com/office/drawing/2017/model3d" xmlns:o="urn:schemas-microsoft-com:office:office" xmlns:oel="http://schemas.microsoft.com/office/2019/extlst" xmlns:r="http://schemas.openxmlformats.org/officeDocument/2006/relationships" xmlns:m="http://schemas.openxmlformats.org/officeDocument/2006/math" xmlns:v="urn:schemas-microsoft-com:vml" xmlns:wp14="http://schemas.microsoft.com/office/word/2010/wordprocessingDrawing" xmlns:wp="http://schemas.openxmlformats.org/drawingml/2006/wordprocessingDrawing" xmlns:w10="urn:schemas-microsoft-com:office:word" xmlns:w="http://schemas.openxmlformats.org/wordprocessingml/2006/main" xmlns:w14="http://schemas.microsoft.com/office/word/2010/wordml" xmlns:w15="http://schemas.microsoft.com/office/word/2012/wordml" xmlns:w16cex="http://schemas.microsoft.com/office/word/2018/wordml/cex" xmlns:w16cid="http://schemas.microsoft.com/office/word/2016/wordml/cid" xmlns:w16="http://schemas.microsoft.com/office/word/2018/wordml" xmlns:w16sdtdh="http://schemas.microsoft.com/office/word/2020/wordml/sdtdatahash" xmlns:w16se="http://schemas.microsoft.com/office/word/2015/wordml/symex" xmlns:wpg="http://schemas.microsoft.com/office/word/2010/wordprocessingGroup" xmlns:wpi="http://schemas.microsoft.com/office/word/2010/wordprocessingInk" xmlns:wne="http://schemas.microsoft.com/office/word/2006/wordml" xmlns:wps="http://schemas.microsoft.com/office/word/2010/wordprocessingShape" mc:Ignorable="w14 w15 w16se w16cid w16 w16cex w16sdtdh wp14">
+  <w:endnote w:type="separator" w:id="-1">
+    <w:p>
+      <w:r>
+        <w:separator/>
+      </w:r>
+    </w:p>
+  </w:endnote>
+  <w:endnote w:type="continuationSeparator" w:id="0">
+    <w:p>
+      <w:r>
+        <w:continuationSeparator/>
+      </w:r>
+    </w:p>
+  </w:endnote>
+</w:endnotes>
+</file>
+
+<file path=word/footnotes.xml><?xml version="1.0" encoding="utf-8"?>
+<w:footnotes xmlns:wpc="http://schemas.microsoft.com/office/word/2010/wordprocessingCanvas" xmlns:cx="http://schemas.microsoft.com/office/drawing/2014/chartex" xmlns:cx1="http://schemas.microsoft.com/office/drawing/2015/9/8/chartex" xmlns:cx2="http://schemas.microsoft.com/office/drawing/2015/10/21/chartex" xmlns:cx3="http://schemas.microsoft.com/office/drawing/2016/5/9/chartex" xmlns:cx4="http://schemas.microsoft.com/office/drawing/2016/5/10/chartex" xmlns:cx5="http://schemas.microsoft.com/office/drawing/2016/5/11/chartex" xmlns:cx6="http://schemas.microsoft.com/office/drawing/2016/5/12/chartex" xmlns:cx7="http://schemas.microsoft.com/office/drawing/2016/5/13/chartex" xmlns:cx8="http://schemas.microsoft.com/office/drawing/2016/5/14/chartex" xmlns:mc="http://schemas.openxmlformats.org/markup-compatibility/2006" xmlns:aink="http://schemas.microsoft.com/office/drawing/2016/ink" xmlns:am3d="http://schemas.microsoft.com/office/drawing/2017/model3d" xmlns:o="urn:schemas-microsoft-com:office:office" xmlns:oel="http://schemas.microsoft.com/office/2019/extlst" xmlns:r="http://schemas.openxmlformats.org/officeDocument/2006/relationships" xmlns:m="http://schemas.openxmlformats.org/officeDocument/2006/math" xmlns:v="urn:schemas-microsoft-com:vml" xmlns:wp14="http://schemas.microsoft.com/office/word/2010/wordprocessingDrawing" xmlns:wp="http://schemas.openxmlformats.org/drawingml/2006/wordprocessingDrawing" xmlns:w10="urn:schemas-microsoft-com:office:word" xmlns:w="http://schemas.openxmlformats.org/wordprocessingml/2006/main" xmlns:w14="http://schemas.microsoft.com/office/word/2010/wordml" xmlns:w15="http://schemas.microsoft.com/office/word/2012/wordml" xmlns:w16cex="http://schemas.microsoft.com/office/word/2018/wordml/cex" xmlns:w16cid="http://schemas.microsoft.com/office/word/2016/wordml/cid" xmlns:w16="http://schemas.microsoft.com/office/word/2018/wordml" xmlns:w16sdtdh="http://schemas.microsoft.com/office/word/2020/wordml/sdtdatahash" xmlns:w16se="http://schemas.microsoft.com/office/word/2015/wordml/symex" xmlns:wpg="http://schemas.microsoft.com/office/word/2010/wordprocessingGroup" xmlns:wpi="http://schemas.microsoft.com/office/word/2010/wordprocessingInk" xmlns:wne="http://schemas.microsoft.com/office/word/2006/wordml" xmlns:wps="http://schemas.microsoft.com/office/word/2010/wordprocessingShape" mc:Ignorable="w14 w15 w16se w16cid w16 w16cex w16sdtdh wp14">
+  <w:footnote w:type="separator" w:id="-1">
+    <w:p>
+      <w:r>
+        <w:separator/>
+      </w:r>
+    </w:p>
+  </w:footnote>
+  <w:footnote w:type="continuationSeparator" w:id="0">
+    <w:p>
+      <w:r>
+        <w:continuationSeparator/>
+      </w:r>
+    </w:p>
+  </w:footnote>
+</w:footnotes>
+</file>
+
 <file path=word/numbering.xml><?xml version="1.0" encoding="utf-8"?>
 <w:numbering xmlns:wpc="http://schemas.microsoft.com/office/word/2010/wordprocessingCanvas" xmlns:cx="http://schemas.microsoft.com/office/drawing/2014/chartex" xmlns:cx1="http://schemas.microsoft.com/office/drawing/2015/9/8/chartex" xmlns:cx2="http://schemas.microsoft.com/office/drawing/2015/10/21/chartex" xmlns:cx3="http://schemas.microsoft.com/office/drawing/2016/5/9/chartex" xmlns:cx4="http://schemas.microsoft.com/office/drawing/2016/5/10/chartex" xmlns:cx5="http://schemas.microsoft.com/office/drawing/2016/5/11/chartex" xmlns:cx6="http://schemas.microsoft.com/office/drawing/2016/5/12/chartex" xmlns:cx7="http://schemas.microsoft.com/office/drawing/2016/5/13/chartex" xmlns:cx8="http://schemas.microsoft.com/office/drawing/2016/5/14/chartex" xmlns:mc="http://schemas.openxmlformats.org/markup-compatibility/2006" xmlns:aink="http://schemas.microsoft.com/office/drawing/2016/ink" xmlns:am3d="http://schemas.microsoft.com/office/drawing/2017/model3d" xmlns:o="urn:schemas-microsoft-com:office:office" xmlns:oel="http://schemas.microsoft.com/office/2019/extlst" xmlns:r="http://schemas.openxmlformats.org/officeDocument/2006/relationships" xmlns:m="http://schemas.openxmlformats.org/officeDocument/2006/math" xmlns:v="urn:schemas-microsoft-com:vml" xmlns:wp14="http://schemas.microsoft.com/office/word/2010/wordprocessingDrawing" xmlns:wp="http://schemas.openxmlformats.org/drawingml/2006/wordprocessingDrawing" xmlns:w10="urn:schemas-microsoft-com:office:word" xmlns:w="http://schemas.openxmlformats.org/wordprocessingml/2006/main" xmlns:w14="http://schemas.microsoft.com/office/word/2010/wordml" xmlns:w15="http://schemas.microsoft.com/office/word/2012/wordml" xmlns:w16cex="http://schemas.microsoft.com/office/word/2018/wordml/cex" xmlns:w16cid="http://schemas.microsoft.com/office/word/2016/wordml/cid" xmlns:w16="http://schemas.microsoft.com/office/word/2018/wordml" xmlns:w16sdtdh="http://schemas.microsoft.com/office/word/2020/wordml/sdtdatahash" xmlns:w16se="http://schemas.microsoft.com/office/word/2015/wordml/symex" xmlns:wpg="http://schemas.microsoft.com/office/word/2010/wordprocessingGroup" xmlns:wpi="http://schemas.microsoft.com/office/word/2010/wordprocessingInk" xmlns:wne="http://schemas.microsoft.com/office/word/2006/wordml" xmlns:wps="http://schemas.microsoft.com/office/word/2010/wordprocessingShape" mc:Ignorable="w14 w15 w16se w16cid w16 w16cex w16sdtdh wp14">
   <w:abstractNum w:abstractNumId="0" w15:restartNumberingAfterBreak="0">
@@ -691,6 +833,95 @@
     </w:lvl>
   </w:abstractNum>
   <w:abstractNum w:abstractNumId="1" w15:restartNumberingAfterBreak="0">
+    <w:nsid w:val="57A7767D"/>
+    <w:multiLevelType w:val="hybridMultilevel"/>
+    <w:tmpl w:val="4CCA4F3C"/>
+    <w:lvl w:ilvl="0" w:tplc="51B2781C">
+      <w:start w:val="1"/>
+      <w:numFmt w:val="decimal"/>
+      <w:lvlText w:val="%1."/>
+      <w:lvlJc w:val="left"/>
+      <w:pPr>
+        <w:ind w:left="1620" w:hanging="360"/>
+      </w:pPr>
+      <w:rPr>
+        <w:rFonts w:hint="default"/>
+      </w:rPr>
+    </w:lvl>
+    <w:lvl w:ilvl="1" w:tplc="04090019" w:tentative="1">
+      <w:start w:val="1"/>
+      <w:numFmt w:val="lowerLetter"/>
+      <w:lvlText w:val="%2)"/>
+      <w:lvlJc w:val="left"/>
+      <w:pPr>
+        <w:ind w:left="2100" w:hanging="420"/>
+      </w:pPr>
+    </w:lvl>
+    <w:lvl w:ilvl="2" w:tplc="0409001B" w:tentative="1">
+      <w:start w:val="1"/>
+      <w:numFmt w:val="lowerRoman"/>
+      <w:lvlText w:val="%3."/>
+      <w:lvlJc w:val="right"/>
+      <w:pPr>
+        <w:ind w:left="2520" w:hanging="420"/>
+      </w:pPr>
+    </w:lvl>
+    <w:lvl w:ilvl="3" w:tplc="0409000F" w:tentative="1">
+      <w:start w:val="1"/>
+      <w:numFmt w:val="decimal"/>
+      <w:lvlText w:val="%4."/>
+      <w:lvlJc w:val="left"/>
+      <w:pPr>
+        <w:ind w:left="2940" w:hanging="420"/>
+      </w:pPr>
+    </w:lvl>
+    <w:lvl w:ilvl="4" w:tplc="04090019" w:tentative="1">
+      <w:start w:val="1"/>
+      <w:numFmt w:val="lowerLetter"/>
+      <w:lvlText w:val="%5)"/>
+      <w:lvlJc w:val="left"/>
+      <w:pPr>
+        <w:ind w:left="3360" w:hanging="420"/>
+      </w:pPr>
+    </w:lvl>
+    <w:lvl w:ilvl="5" w:tplc="0409001B" w:tentative="1">
+      <w:start w:val="1"/>
+      <w:numFmt w:val="lowerRoman"/>
+      <w:lvlText w:val="%6."/>
+      <w:lvlJc w:val="right"/>
+      <w:pPr>
+        <w:ind w:left="3780" w:hanging="420"/>
+      </w:pPr>
+    </w:lvl>
+    <w:lvl w:ilvl="6" w:tplc="0409000F" w:tentative="1">
+      <w:start w:val="1"/>
+      <w:numFmt w:val="decimal"/>
+      <w:lvlText w:val="%7."/>
+      <w:lvlJc w:val="left"/>
+      <w:pPr>
+        <w:ind w:left="4200" w:hanging="420"/>
+      </w:pPr>
+    </w:lvl>
+    <w:lvl w:ilvl="7" w:tplc="04090019" w:tentative="1">
+      <w:start w:val="1"/>
+      <w:numFmt w:val="lowerLetter"/>
+      <w:lvlText w:val="%8)"/>
+      <w:lvlJc w:val="left"/>
+      <w:pPr>
+        <w:ind w:left="4620" w:hanging="420"/>
+      </w:pPr>
+    </w:lvl>
+    <w:lvl w:ilvl="8" w:tplc="0409001B" w:tentative="1">
+      <w:start w:val="1"/>
+      <w:numFmt w:val="lowerRoman"/>
+      <w:lvlText w:val="%9."/>
+      <w:lvlJc w:val="right"/>
+      <w:pPr>
+        <w:ind w:left="5040" w:hanging="420"/>
+      </w:pPr>
+    </w:lvl>
+  </w:abstractNum>
+  <w:abstractNum w:abstractNumId="2" w15:restartNumberingAfterBreak="0">
     <w:nsid w:val="71116115"/>
     <w:multiLevelType w:val="hybridMultilevel"/>
     <w:tmpl w:val="9E4090F4"/>
@@ -783,6 +1014,9 @@
     <w:abstractNumId w:val="0"/>
   </w:num>
   <w:num w:numId="2" w16cid:durableId="1298532721">
+    <w:abstractNumId w:val="2"/>
+  </w:num>
+  <w:num w:numId="3" w16cid:durableId="1959408550">
     <w:abstractNumId w:val="1"/>
   </w:num>
 </w:numbering>
@@ -1225,6 +1459,71 @@
       <w:ind w:firstLineChars="200" w:firstLine="420"/>
     </w:pPr>
   </w:style>
+  <w:style w:type="paragraph" w:styleId="a4">
+    <w:name w:val="header"/>
+    <w:basedOn w:val="a"/>
+    <w:link w:val="a5"/>
+    <w:uiPriority w:val="99"/>
+    <w:unhideWhenUsed/>
+    <w:rsid w:val="00E97114"/>
+    <w:pPr>
+      <w:pBdr>
+        <w:bottom w:val="single" w:sz="6" w:space="1" w:color="auto"/>
+      </w:pBdr>
+      <w:tabs>
+        <w:tab w:val="center" w:pos="4153"/>
+        <w:tab w:val="right" w:pos="8306"/>
+      </w:tabs>
+      <w:snapToGrid w:val="0"/>
+      <w:jc w:val="center"/>
+    </w:pPr>
+    <w:rPr>
+      <w:sz w:val="18"/>
+      <w:szCs w:val="18"/>
+    </w:rPr>
+  </w:style>
+  <w:style w:type="character" w:customStyle="1" w:styleId="a5">
+    <w:name w:val="页眉 字符"/>
+    <w:basedOn w:val="a0"/>
+    <w:link w:val="a4"/>
+    <w:uiPriority w:val="99"/>
+    <w:rsid w:val="00E97114"/>
+    <w:rPr>
+      <w:sz w:val="18"/>
+      <w:szCs w:val="18"/>
+    </w:rPr>
+  </w:style>
+  <w:style w:type="paragraph" w:styleId="a6">
+    <w:name w:val="footer"/>
+    <w:basedOn w:val="a"/>
+    <w:link w:val="a7"/>
+    <w:uiPriority w:val="99"/>
+    <w:unhideWhenUsed/>
+    <w:rsid w:val="00E97114"/>
+    <w:pPr>
+      <w:tabs>
+        <w:tab w:val="center" w:pos="4153"/>
+        <w:tab w:val="right" w:pos="8306"/>
+      </w:tabs>
+      <w:snapToGrid w:val="0"/>
+      <w:jc w:val="left"/>
+    </w:pPr>
+    <w:rPr>
+      <w:sz w:val="18"/>
+      <w:szCs w:val="18"/>
+    </w:rPr>
+  </w:style>
+  <w:style w:type="character" w:customStyle="1" w:styleId="a7">
+    <w:name w:val="页脚 字符"/>
+    <w:basedOn w:val="a0"/>
+    <w:link w:val="a6"/>
+    <w:uiPriority w:val="99"/>
+    <w:rsid w:val="00E97114"/>
+    <w:rPr>
+      <w:sz w:val="18"/>
+      <w:szCs w:val="18"/>
+    </w:rPr>
+  </w:style>
 </w:styles>
 </file>
 
@@ -1521,4 +1820,16 @@
     </a:ext>
   </a:extLst>
 </a:theme>
+</file>
+
+<file path=customXml/item1.xml><?xml version="1.0" encoding="utf-8"?>
+<b:Sources xmlns:b="http://schemas.openxmlformats.org/officeDocument/2006/bibliography" xmlns="http://schemas.openxmlformats.org/officeDocument/2006/bibliography" SelectedStyle="\APASixthEditionOfficeOnline.xsl" StyleName="APA" Version="6"/>
+</file>
+
+<file path=customXml/itemProps1.xml><?xml version="1.0" encoding="utf-8"?>
+<ds:datastoreItem xmlns:ds="http://schemas.openxmlformats.org/officeDocument/2006/customXml" ds:itemID="{78158D22-676B-44B7-99D6-5B85E552572B}">
+  <ds:schemaRefs>
+    <ds:schemaRef ds:uri="http://schemas.openxmlformats.org/officeDocument/2006/bibliography"/>
+  </ds:schemaRefs>
+</ds:datastoreItem>
 </file>